--- a/document/图书管理系统-夏镇.docx
+++ b/document/图书管理系统-夏镇.docx
@@ -15,313 +15,6 @@
       <w:r>
         <w:t>书管理系统</w:t>
       </w:r>
-    </w:p>
-    <w:p>
-      <w:pPr>
-        <w:pStyle w:val="a3"/>
-        <w:numPr>
-          <w:ilvl w:val="0"/>
-          <w:numId w:val="1"/>
-        </w:numPr>
-        <w:ind w:firstLineChars="0"/>
-        <w:rPr>
-          <w:rFonts w:hint="eastAsia"/>
-        </w:rPr>
-      </w:pPr>
-      <w:r>
-        <w:rPr>
-          <w:rFonts w:hint="eastAsia"/>
-        </w:rPr>
-        <w:t>后</w:t>
-      </w:r>
-      <w:r>
-        <w:t>台管理</w:t>
-      </w:r>
-    </w:p>
-    <w:p>
-      <w:r>
-        <w:rPr>
-          <w:rFonts w:hint="eastAsia"/>
-        </w:rPr>
-        <w:t>书</w:t>
-      </w:r>
-      <w:r>
-        <w:t>库</w:t>
-      </w:r>
-      <w:r>
-        <w:rPr>
-          <w:rFonts w:hint="eastAsia"/>
-        </w:rPr>
-        <w:t>管理员</w:t>
-      </w:r>
-    </w:p>
-    <w:p>
-      <w:r>
-        <w:rPr>
-          <w:rFonts w:hint="eastAsia"/>
-        </w:rPr>
-        <w:t>登录</w:t>
-      </w:r>
-    </w:p>
-    <w:p>
-      <w:pPr>
-        <w:rPr>
-          <w:rFonts w:hint="eastAsia"/>
-        </w:rPr>
-      </w:pPr>
-      <w:r>
-        <w:rPr>
-          <w:rFonts w:hint="eastAsia"/>
-        </w:rPr>
-        <w:t>添加</w:t>
-      </w:r>
-      <w:r>
-        <w:t>图书分类</w:t>
-      </w:r>
-      <w:r>
-        <w:rPr>
-          <w:rFonts w:hint="eastAsia"/>
-        </w:rPr>
-        <w:t xml:space="preserve">  </w:t>
-      </w:r>
-      <w:r>
-        <w:rPr>
-          <w:rFonts w:hint="eastAsia"/>
-        </w:rPr>
-        <w:t>添加</w:t>
-      </w:r>
-      <w:r>
-        <w:t>图书</w:t>
-      </w:r>
-      <w:r>
-        <w:rPr>
-          <w:rFonts w:hint="eastAsia"/>
-        </w:rPr>
-        <w:t xml:space="preserve">  </w:t>
-      </w:r>
-      <w:r>
-        <w:rPr>
-          <w:rFonts w:hint="eastAsia"/>
-        </w:rPr>
-        <w:t>查</w:t>
-      </w:r>
-      <w:r>
-        <w:t>看</w:t>
-      </w:r>
-      <w:r>
-        <w:rPr>
-          <w:rFonts w:hint="eastAsia"/>
-        </w:rPr>
-        <w:t>图</w:t>
-      </w:r>
-      <w:r>
-        <w:t>书列表</w:t>
-      </w:r>
-      <w:r>
-        <w:rPr>
-          <w:rFonts w:hint="eastAsia"/>
-        </w:rPr>
-        <w:t xml:space="preserve">   </w:t>
-      </w:r>
-      <w:r>
-        <w:rPr>
-          <w:rFonts w:hint="eastAsia"/>
-        </w:rPr>
-        <w:t>查</w:t>
-      </w:r>
-      <w:r>
-        <w:t>看图书详情（</w:t>
-      </w:r>
-      <w:r>
-        <w:rPr>
-          <w:rFonts w:hint="eastAsia"/>
-        </w:rPr>
-        <w:t>图</w:t>
-      </w:r>
-      <w:r>
-        <w:t>书库存</w:t>
-      </w:r>
-      <w:r>
-        <w:rPr>
-          <w:rFonts w:hint="eastAsia"/>
-        </w:rPr>
-        <w:t>数，</w:t>
-      </w:r>
-      <w:r>
-        <w:t>状态</w:t>
-      </w:r>
-      <w:r>
-        <w:rPr>
-          <w:rFonts w:hint="eastAsia"/>
-        </w:rPr>
-        <w:t>：（在</w:t>
-      </w:r>
-      <w:r>
-        <w:t>库，借出））</w:t>
-      </w:r>
-    </w:p>
-    <w:p>
-      <w:pPr>
-        <w:rPr>
-          <w:rFonts w:hint="eastAsia"/>
-        </w:rPr>
-      </w:pPr>
-      <w:r>
-        <w:rPr>
-          <w:rFonts w:hint="eastAsia"/>
-        </w:rPr>
-        <w:t>借书</w:t>
-      </w:r>
-      <w:r>
-        <w:t>管理员</w:t>
-      </w:r>
-      <w:r>
-        <w:rPr>
-          <w:rFonts w:hint="eastAsia"/>
-        </w:rPr>
-        <w:t xml:space="preserve"> </w:t>
-      </w:r>
-      <w:r>
-        <w:rPr>
-          <w:rFonts w:hint="eastAsia"/>
-        </w:rPr>
-        <w:t>登录</w:t>
-      </w:r>
-      <w:r>
-        <w:rPr>
-          <w:rFonts w:hint="eastAsia"/>
-        </w:rPr>
-        <w:t xml:space="preserve"> </w:t>
-      </w:r>
-      <w:r>
-        <w:rPr>
-          <w:rFonts w:hint="eastAsia"/>
-        </w:rPr>
-        <w:t>查</w:t>
-      </w:r>
-      <w:r>
-        <w:t>阅借条</w:t>
-      </w:r>
-      <w:r>
-        <w:rPr>
-          <w:rFonts w:hint="eastAsia"/>
-        </w:rPr>
-        <w:t xml:space="preserve"> </w:t>
-      </w:r>
-      <w:r>
-        <w:rPr>
-          <w:rFonts w:hint="eastAsia"/>
-        </w:rPr>
-        <w:t>查</w:t>
-      </w:r>
-      <w:r>
-        <w:t>看</w:t>
-      </w:r>
-    </w:p>
-    <w:p>
-      <w:pPr>
-        <w:rPr>
-          <w:rFonts w:hint="eastAsia"/>
-        </w:rPr>
-      </w:pPr>
-      <w:r>
-        <w:rPr>
-          <w:rFonts w:hint="eastAsia"/>
-        </w:rPr>
-        <w:t>还</w:t>
-      </w:r>
-      <w:r>
-        <w:t>书管理员</w:t>
-      </w:r>
-      <w:r>
-        <w:rPr>
-          <w:rFonts w:hint="eastAsia"/>
-        </w:rPr>
-        <w:t xml:space="preserve"> </w:t>
-      </w:r>
-      <w:r>
-        <w:rPr>
-          <w:rFonts w:hint="eastAsia"/>
-        </w:rPr>
-        <w:t>登录</w:t>
-      </w:r>
-      <w:r>
-        <w:rPr>
-          <w:rFonts w:hint="eastAsia"/>
-        </w:rPr>
-        <w:t xml:space="preserve"> </w:t>
-      </w:r>
-      <w:r>
-        <w:rPr>
-          <w:rFonts w:hint="eastAsia"/>
-        </w:rPr>
-        <w:t>收</w:t>
-      </w:r>
-      <w:r>
-        <w:t>到图书</w:t>
-      </w:r>
-      <w:r>
-        <w:rPr>
-          <w:rFonts w:hint="eastAsia"/>
-        </w:rPr>
-        <w:t xml:space="preserve"> </w:t>
-      </w:r>
-      <w:r>
-        <w:rPr>
-          <w:rFonts w:hint="eastAsia"/>
-        </w:rPr>
-        <w:t>销毁</w:t>
-      </w:r>
-      <w:r>
-        <w:t>借条</w:t>
-      </w:r>
-      <w:r>
-        <w:rPr>
-          <w:rFonts w:hint="eastAsia"/>
-        </w:rPr>
-        <w:t xml:space="preserve"> </w:t>
-      </w:r>
-      <w:r>
-        <w:rPr>
-          <w:rFonts w:hint="eastAsia"/>
-        </w:rPr>
-        <w:t>添加</w:t>
-      </w:r>
-      <w:r>
-        <w:t>库存</w:t>
-      </w:r>
-      <w:r>
-        <w:rPr>
-          <w:rFonts w:hint="eastAsia"/>
-        </w:rPr>
-        <w:t>;</w:t>
-      </w:r>
-      <w:r>
-        <w:t xml:space="preserve"> </w:t>
-      </w:r>
-      <w:r>
-        <w:rPr>
-          <w:rFonts w:hint="eastAsia"/>
-        </w:rPr>
-        <w:t>查看借</w:t>
-      </w:r>
-      <w:r>
-        <w:t>条列</w:t>
-      </w:r>
-      <w:r>
-        <w:rPr>
-          <w:rFonts w:hint="eastAsia"/>
-        </w:rPr>
-        <w:t>表</w:t>
-      </w:r>
-    </w:p>
-    <w:p/>
-    <w:p>
-      <w:pPr>
-        <w:rPr>
-          <w:rFonts w:hint="eastAsia"/>
-        </w:rPr>
-      </w:pPr>
     </w:p>
     <w:p>
       <w:pPr>
@@ -336,6 +29,289 @@
         <w:rPr>
           <w:rFonts w:hint="eastAsia"/>
         </w:rPr>
+        <w:t>后</w:t>
+      </w:r>
+      <w:r>
+        <w:t>台管理</w:t>
+      </w:r>
+    </w:p>
+    <w:p>
+      <w:r>
+        <w:rPr>
+          <w:rFonts w:hint="eastAsia"/>
+        </w:rPr>
+        <w:t>书</w:t>
+      </w:r>
+      <w:r>
+        <w:t>库</w:t>
+      </w:r>
+      <w:r>
+        <w:rPr>
+          <w:rFonts w:hint="eastAsia"/>
+        </w:rPr>
+        <w:t>管理员</w:t>
+      </w:r>
+    </w:p>
+    <w:p>
+      <w:r>
+        <w:rPr>
+          <w:rFonts w:hint="eastAsia"/>
+        </w:rPr>
+        <w:t>登录</w:t>
+      </w:r>
+    </w:p>
+    <w:p>
+      <w:r>
+        <w:rPr>
+          <w:rFonts w:hint="eastAsia"/>
+        </w:rPr>
+        <w:t>添加</w:t>
+      </w:r>
+      <w:r>
+        <w:t>图书分类</w:t>
+      </w:r>
+      <w:r>
+        <w:rPr>
+          <w:rFonts w:hint="eastAsia"/>
+        </w:rPr>
+        <w:t xml:space="preserve">  </w:t>
+      </w:r>
+      <w:r>
+        <w:rPr>
+          <w:rFonts w:hint="eastAsia"/>
+        </w:rPr>
+        <w:t>添加</w:t>
+      </w:r>
+      <w:r>
+        <w:t>图书</w:t>
+      </w:r>
+      <w:r>
+        <w:rPr>
+          <w:rFonts w:hint="eastAsia"/>
+        </w:rPr>
+        <w:t xml:space="preserve">  </w:t>
+      </w:r>
+      <w:r>
+        <w:rPr>
+          <w:rFonts w:hint="eastAsia"/>
+        </w:rPr>
+        <w:t>查</w:t>
+      </w:r>
+      <w:r>
+        <w:t>看</w:t>
+      </w:r>
+      <w:r>
+        <w:rPr>
+          <w:rFonts w:hint="eastAsia"/>
+        </w:rPr>
+        <w:t>图</w:t>
+      </w:r>
+      <w:r>
+        <w:t>书列表</w:t>
+      </w:r>
+      <w:r>
+        <w:rPr>
+          <w:rFonts w:hint="eastAsia"/>
+        </w:rPr>
+        <w:t xml:space="preserve">   </w:t>
+      </w:r>
+      <w:r>
+        <w:rPr>
+          <w:rFonts w:hint="eastAsia"/>
+        </w:rPr>
+        <w:t>查</w:t>
+      </w:r>
+      <w:r>
+        <w:t>看图书详情（</w:t>
+      </w:r>
+      <w:r>
+        <w:rPr>
+          <w:rFonts w:hint="eastAsia"/>
+        </w:rPr>
+        <w:t>图</w:t>
+      </w:r>
+      <w:r>
+        <w:t>书库存</w:t>
+      </w:r>
+      <w:r>
+        <w:rPr>
+          <w:rFonts w:hint="eastAsia"/>
+        </w:rPr>
+        <w:t>数，</w:t>
+      </w:r>
+      <w:r>
+        <w:t>状态</w:t>
+      </w:r>
+      <w:r>
+        <w:rPr>
+          <w:rFonts w:hint="eastAsia"/>
+        </w:rPr>
+        <w:t>：（在</w:t>
+      </w:r>
+      <w:r>
+        <w:t>库，借出））</w:t>
+      </w:r>
+    </w:p>
+    <w:p>
+      <w:r>
+        <w:rPr>
+          <w:rFonts w:hint="eastAsia"/>
+        </w:rPr>
+        <w:t>借书</w:t>
+      </w:r>
+      <w:r>
+        <w:t>管理员</w:t>
+      </w:r>
+      <w:r>
+        <w:rPr>
+          <w:rFonts w:hint="eastAsia"/>
+        </w:rPr>
+        <w:t xml:space="preserve"> </w:t>
+      </w:r>
+      <w:r>
+        <w:rPr>
+          <w:rFonts w:hint="eastAsia"/>
+        </w:rPr>
+        <w:t>登录</w:t>
+      </w:r>
+      <w:r>
+        <w:rPr>
+          <w:rFonts w:hint="eastAsia"/>
+        </w:rPr>
+        <w:t xml:space="preserve"> </w:t>
+      </w:r>
+      <w:r>
+        <w:rPr>
+          <w:rFonts w:hint="eastAsia"/>
+        </w:rPr>
+        <w:t>查</w:t>
+      </w:r>
+      <w:r>
+        <w:t>阅借条</w:t>
+      </w:r>
+      <w:r>
+        <w:rPr>
+          <w:rFonts w:hint="eastAsia"/>
+        </w:rPr>
+        <w:t xml:space="preserve"> </w:t>
+      </w:r>
+      <w:r>
+        <w:rPr>
+          <w:rFonts w:hint="eastAsia"/>
+        </w:rPr>
+        <w:t>查</w:t>
+      </w:r>
+      <w:r>
+        <w:t>看</w:t>
+      </w:r>
+    </w:p>
+    <w:p>
+      <w:r>
+        <w:rPr>
+          <w:rFonts w:hint="eastAsia"/>
+        </w:rPr>
+        <w:t>还</w:t>
+      </w:r>
+      <w:r>
+        <w:t>书管理员</w:t>
+      </w:r>
+      <w:r>
+        <w:rPr>
+          <w:rFonts w:hint="eastAsia"/>
+        </w:rPr>
+        <w:t xml:space="preserve"> </w:t>
+      </w:r>
+      <w:r>
+        <w:rPr>
+          <w:rFonts w:hint="eastAsia"/>
+        </w:rPr>
+        <w:t>登录</w:t>
+      </w:r>
+      <w:r>
+        <w:rPr>
+          <w:rFonts w:hint="eastAsia"/>
+        </w:rPr>
+        <w:t xml:space="preserve"> </w:t>
+      </w:r>
+      <w:r>
+        <w:rPr>
+          <w:rFonts w:hint="eastAsia"/>
+        </w:rPr>
+        <w:t>收</w:t>
+      </w:r>
+      <w:r>
+        <w:t>到图书</w:t>
+      </w:r>
+      <w:r>
+        <w:rPr>
+          <w:rFonts w:hint="eastAsia"/>
+        </w:rPr>
+        <w:t xml:space="preserve"> </w:t>
+      </w:r>
+      <w:r>
+        <w:rPr>
+          <w:rFonts w:hint="eastAsia"/>
+        </w:rPr>
+        <w:t>销毁</w:t>
+      </w:r>
+      <w:r>
+        <w:t>借条</w:t>
+      </w:r>
+      <w:r>
+        <w:rPr>
+          <w:rFonts w:hint="eastAsia"/>
+        </w:rPr>
+        <w:t xml:space="preserve"> </w:t>
+      </w:r>
+      <w:r>
+        <w:rPr>
+          <w:rFonts w:hint="eastAsia"/>
+        </w:rPr>
+        <w:t>添加</w:t>
+      </w:r>
+      <w:r>
+        <w:t>库存</w:t>
+      </w:r>
+      <w:r>
+        <w:rPr>
+          <w:rFonts w:hint="eastAsia"/>
+        </w:rPr>
+        <w:t>;</w:t>
+      </w:r>
+      <w:r>
+        <w:t xml:space="preserve"> </w:t>
+      </w:r>
+      <w:r>
+        <w:rPr>
+          <w:rFonts w:hint="eastAsia"/>
+        </w:rPr>
+        <w:t>查看借</w:t>
+      </w:r>
+      <w:r>
+        <w:t>条列</w:t>
+      </w:r>
+      <w:r>
+        <w:rPr>
+          <w:rFonts w:hint="eastAsia"/>
+        </w:rPr>
+        <w:t>表</w:t>
+      </w:r>
+    </w:p>
+    <w:p/>
+    <w:p/>
+    <w:p>
+      <w:pPr>
+        <w:pStyle w:val="a3"/>
+        <w:numPr>
+          <w:ilvl w:val="0"/>
+          <w:numId w:val="1"/>
+        </w:numPr>
+        <w:ind w:firstLineChars="0"/>
+      </w:pPr>
+      <w:r>
+        <w:rPr>
+          <w:rFonts w:hint="eastAsia"/>
+        </w:rPr>
         <w:t>借阅系统</w:t>
       </w:r>
     </w:p>
@@ -369,11 +345,6 @@
       </w:r>
     </w:p>
     <w:p>
-      <w:pPr>
-        <w:rPr>
-          <w:rFonts w:hint="eastAsia"/>
-        </w:rPr>
-      </w:pPr>
       <w:r>
         <w:rPr>
           <w:rFonts w:hint="eastAsia"/>
@@ -415,11 +386,6 @@
       </w:r>
     </w:p>
     <w:p>
-      <w:pPr>
-        <w:rPr>
-          <w:rFonts w:hint="eastAsia"/>
-        </w:rPr>
-      </w:pPr>
       <w:r>
         <w:rPr>
           <w:rFonts w:hint="eastAsia"/>
@@ -429,22 +395,9 @@
       <w:r>
         <w:t>看借条列表</w:t>
       </w:r>
-      <w:bookmarkStart w:id="0" w:name="_GoBack"/>
-      <w:bookmarkEnd w:id="0"/>
-    </w:p>
-    <w:p>
-      <w:pPr>
-        <w:rPr>
-          <w:rFonts w:hint="eastAsia"/>
-        </w:rPr>
-      </w:pPr>
-    </w:p>
-    <w:p>
-      <w:pPr>
-        <w:rPr>
-          <w:rFonts w:hint="eastAsia"/>
-        </w:rPr>
-      </w:pPr>
+    </w:p>
+    <w:p/>
+    <w:p>
       <w:r>
         <w:rPr>
           <w:rFonts w:hint="eastAsia"/>
@@ -514,10 +467,7 @@
         <w:t>，</w:t>
       </w:r>
       <w:r>
-        <w:t>减</w:t>
-      </w:r>
-      <w:r>
-        <w:t>库存</w:t>
+        <w:t>减库存</w:t>
       </w:r>
     </w:p>
     <w:p>
@@ -656,9 +606,6 @@
     <w:p>
       <w:pPr>
         <w:ind w:firstLine="420"/>
-        <w:rPr>
-          <w:rFonts w:hint="eastAsia"/>
-        </w:rPr>
       </w:pPr>
       <w:r>
         <w:rPr>
@@ -765,12 +712,88 @@
         <w:t>通知</w:t>
       </w:r>
     </w:p>
+    <w:p/>
+    <w:p/>
+    <w:p/>
+    <w:p/>
+    <w:p/>
+    <w:p/>
+    <w:p/>
+    <w:p/>
+    <w:p/>
+    <w:p/>
+    <w:p/>
+    <w:p/>
+    <w:p/>
+    <w:p/>
+    <w:p/>
+    <w:p/>
+    <w:p/>
+    <w:p/>
+    <w:p/>
+    <w:p/>
+    <w:p/>
+    <w:p>
+      <w:r>
+        <w:rPr>
+          <w:rFonts w:hint="eastAsia"/>
+        </w:rPr>
+        <w:lastRenderedPageBreak/>
+        <w:t>表</w:t>
+      </w:r>
+      <w:r>
+        <w:t>结构关系图</w:t>
+      </w:r>
+    </w:p>
+    <w:p/>
     <w:p>
       <w:pPr>
         <w:rPr>
           <w:rFonts w:hint="eastAsia"/>
         </w:rPr>
       </w:pPr>
+      <w:bookmarkStart w:id="0" w:name="_GoBack"/>
+      <w:r>
+        <w:rPr>
+          <w:noProof/>
+        </w:rPr>
+        <w:drawing>
+          <wp:inline distT="0" distB="0" distL="0" distR="0" wp14:anchorId="6416FDCE" wp14:editId="1E4226BA">
+            <wp:extent cx="5816570" cy="4492330"/>
+            <wp:effectExtent l="0" t="0" r="0" b="3810"/>
+            <wp:docPr id="1" name="图片 1"/>
+            <wp:cNvGraphicFramePr>
+              <a:graphicFrameLocks xmlns:a="http://schemas.openxmlformats.org/drawingml/2006/main" noChangeAspect="1"/>
+            </wp:cNvGraphicFramePr>
+            <a:graphic xmlns:a="http://schemas.openxmlformats.org/drawingml/2006/main">
+              <a:graphicData uri="http://schemas.openxmlformats.org/drawingml/2006/picture">
+                <pic:pic xmlns:pic="http://schemas.openxmlformats.org/drawingml/2006/picture">
+                  <pic:nvPicPr>
+                    <pic:cNvPr id="1" name=""/>
+                    <pic:cNvPicPr/>
+                  </pic:nvPicPr>
+                  <pic:blipFill>
+                    <a:blip r:embed="rId5"/>
+                    <a:stretch>
+                      <a:fillRect/>
+                    </a:stretch>
+                  </pic:blipFill>
+                  <pic:spPr>
+                    <a:xfrm>
+                      <a:off x="0" y="0"/>
+                      <a:ext cx="5827821" cy="4501020"/>
+                    </a:xfrm>
+                    <a:prstGeom prst="rect">
+                      <a:avLst/>
+                    </a:prstGeom>
+                  </pic:spPr>
+                </pic:pic>
+              </a:graphicData>
+            </a:graphic>
+          </wp:inline>
+        </w:drawing>
+      </w:r>
+      <w:bookmarkEnd w:id="0"/>
     </w:p>
     <w:sectPr>
       <w:pgSz w:w="11906" w:h="16838"/>
